--- a/Django_React/консоль.docx
+++ b/Django_React/консоль.docx
@@ -44,13 +44,12 @@
           <w:szCs w:val="20"/>
           <w:lang w:val="ru-RU"/>
         </w:rPr>
-        <w:t xml:space="preserve">Создаем виртуальное окружение: </w:t>
-      </w:r>
-      <w:bookmarkStart w:id="0" w:name="_GoBack"/>
-      <w:bookmarkEnd w:id="0"/>
+        <w:t xml:space="preserve">1) Создаем виртуальное окружение: </w:t>
+      </w:r>
       <w:r>
         <w:rPr>
           <w:rFonts w:hint="default" w:ascii="Times New Roman" w:hAnsi="Times New Roman" w:cs="Times New Roman"/>
+          <w:color w:val="0000FF"/>
           <w:sz w:val="20"/>
           <w:szCs w:val="20"/>
         </w:rPr>
@@ -59,87 +58,176 @@
     </w:p>
     <w:p>
       <w:pPr>
+        <w:numPr>
+          <w:ilvl w:val="0"/>
+          <w:numId w:val="1"/>
+        </w:numPr>
+        <w:rPr>
+          <w:rFonts w:hint="default" w:ascii="Times New Roman" w:hAnsi="Times New Roman" w:eastAsia="Helvetica" w:cs="Times New Roman"/>
+          <w:i w:val="0"/>
+          <w:iCs w:val="0"/>
+          <w:caps w:val="0"/>
+          <w:color w:val="0F1111"/>
+          <w:spacing w:val="0"/>
+          <w:sz w:val="20"/>
+          <w:szCs w:val="20"/>
+        </w:rPr>
+      </w:pPr>
+      <w:r>
         <w:rPr>
           <w:rFonts w:hint="default" w:ascii="Times New Roman" w:hAnsi="Times New Roman" w:cs="Times New Roman"/>
           <w:sz w:val="20"/>
           <w:szCs w:val="20"/>
-        </w:rPr>
-      </w:pPr>
+          <w:lang w:val="ru-RU"/>
+        </w:rPr>
+        <w:t xml:space="preserve">Активируем виртульое окружение: </w:t>
+      </w:r>
+      <w:r>
+        <w:rPr>
+          <w:rFonts w:hint="default" w:ascii="Times New Roman" w:hAnsi="Times New Roman" w:cs="Times New Roman"/>
+          <w:color w:val="0000FF"/>
+          <w:sz w:val="20"/>
+          <w:szCs w:val="20"/>
+        </w:rPr>
+        <w:t>call env/Scripts/activate.bat</w:t>
+      </w:r>
     </w:p>
     <w:p>
       <w:pPr>
-        <w:rPr>
-          <w:rFonts w:hint="default" w:ascii="Times New Roman" w:hAnsi="Times New Roman" w:cs="Times New Roman"/>
-          <w:sz w:val="20"/>
-          <w:szCs w:val="20"/>
+        <w:numPr>
+          <w:ilvl w:val="0"/>
+          <w:numId w:val="1"/>
+        </w:numPr>
+        <w:rPr>
+          <w:rFonts w:hint="default" w:ascii="Times New Roman" w:hAnsi="Times New Roman" w:eastAsia="monospace" w:cs="Times New Roman"/>
+          <w:i w:val="0"/>
+          <w:iCs w:val="0"/>
+          <w:caps w:val="0"/>
+          <w:color w:val="0F1111"/>
+          <w:spacing w:val="0"/>
+          <w:sz w:val="20"/>
+          <w:szCs w:val="20"/>
+          <w:shd w:val="clear" w:fill="FFFFFF"/>
         </w:rPr>
       </w:pPr>
       <w:r>
         <w:rPr>
-          <w:rFonts w:hint="default" w:ascii="Times New Roman" w:hAnsi="Times New Roman" w:cs="Times New Roman"/>
-          <w:sz w:val="20"/>
-          <w:szCs w:val="20"/>
-        </w:rPr>
-        <w:t>call env/Scripts/activate.bat</w:t>
+          <w:rFonts w:hint="default" w:ascii="Times New Roman" w:hAnsi="Times New Roman" w:eastAsia="Helvetica" w:cs="Times New Roman"/>
+          <w:i w:val="0"/>
+          <w:iCs w:val="0"/>
+          <w:caps w:val="0"/>
+          <w:color w:val="0F1111"/>
+          <w:spacing w:val="0"/>
+          <w:sz w:val="20"/>
+          <w:szCs w:val="20"/>
+          <w:bdr w:val="none" w:color="auto" w:sz="0" w:space="0"/>
+          <w:shd w:val="clear" w:fill="FFFFFF"/>
+        </w:rPr>
+        <w:t>Установите зависимости Джанго и Django REST Framework:</w:t>
+      </w:r>
+      <w:r>
+        <w:rPr>
+          <w:rFonts w:hint="default" w:ascii="Times New Roman" w:hAnsi="Times New Roman" w:eastAsia="Helvetica" w:cs="Times New Roman"/>
+          <w:i w:val="0"/>
+          <w:iCs w:val="0"/>
+          <w:caps w:val="0"/>
+          <w:color w:val="0F1111"/>
+          <w:spacing w:val="0"/>
+          <w:sz w:val="20"/>
+          <w:szCs w:val="20"/>
+          <w:bdr w:val="none" w:color="auto" w:sz="0" w:space="0"/>
+          <w:shd w:val="clear" w:fill="FFFFFF"/>
+          <w:lang w:val="ru-RU"/>
+        </w:rPr>
+        <w:t xml:space="preserve"> </w:t>
+      </w:r>
+      <w:r>
+        <w:rPr>
+          <w:rStyle w:val="4"/>
+          <w:rFonts w:hint="default" w:ascii="Times New Roman" w:hAnsi="Times New Roman" w:eastAsia="Helvetica" w:cs="Times New Roman"/>
+          <w:i w:val="0"/>
+          <w:iCs w:val="0"/>
+          <w:caps w:val="0"/>
+          <w:color w:val="0000FF"/>
+          <w:spacing w:val="0"/>
+          <w:sz w:val="20"/>
+          <w:szCs w:val="20"/>
+          <w:bdr w:val="none" w:color="auto" w:sz="0" w:space="0"/>
+          <w:shd w:val="clear" w:fill="FFFFFF"/>
+        </w:rPr>
+        <w:t>pip install django djangorestframework</w:t>
       </w:r>
     </w:p>
     <w:p>
       <w:pPr>
-        <w:rPr>
-          <w:rFonts w:hint="default" w:ascii="Times New Roman" w:hAnsi="Times New Roman" w:cs="Times New Roman"/>
-          <w:sz w:val="20"/>
-          <w:szCs w:val="20"/>
+        <w:numPr>
+          <w:ilvl w:val="0"/>
+          <w:numId w:val="1"/>
+        </w:numPr>
+        <w:rPr>
+          <w:rFonts w:hint="default" w:ascii="Times New Roman" w:hAnsi="Times New Roman" w:eastAsia="monospace" w:cs="Times New Roman"/>
+          <w:i w:val="0"/>
+          <w:iCs w:val="0"/>
+          <w:caps w:val="0"/>
+          <w:color w:val="0F1111"/>
+          <w:spacing w:val="0"/>
+          <w:sz w:val="20"/>
+          <w:szCs w:val="20"/>
+          <w:shd w:val="clear" w:fill="FFFFFF"/>
         </w:rPr>
       </w:pPr>
-    </w:p>
-    <w:p>
-      <w:pPr>
-        <w:rPr>
-          <w:rFonts w:hint="default" w:ascii="Times New Roman" w:hAnsi="Times New Roman" w:cs="Times New Roman"/>
-          <w:sz w:val="20"/>
-          <w:szCs w:val="20"/>
-          <w:lang w:val="en-US"/>
-        </w:rPr>
-      </w:pPr>
-      <w:r>
-        <w:rPr>
-          <w:rFonts w:hint="default" w:ascii="Times New Roman" w:hAnsi="Times New Roman" w:cs="Times New Roman"/>
-          <w:sz w:val="20"/>
-          <w:szCs w:val="20"/>
-        </w:rPr>
-        <w:t>pip install Django</w:t>
-      </w:r>
-    </w:p>
-    <w:p>
-      <w:pPr>
-        <w:rPr>
-          <w:rFonts w:hint="default" w:ascii="Times New Roman" w:hAnsi="Times New Roman" w:cs="Times New Roman"/>
-          <w:sz w:val="20"/>
-          <w:szCs w:val="20"/>
-        </w:rPr>
-      </w:pPr>
-    </w:p>
-    <w:p>
-      <w:pPr>
+      <w:r>
+        <w:rPr>
+          <w:rFonts w:ascii="Helvetica" w:hAnsi="Helvetica" w:eastAsia="Helvetica" w:cs="Helvetica"/>
+          <w:i w:val="0"/>
+          <w:iCs w:val="0"/>
+          <w:caps w:val="0"/>
+          <w:color w:val="0F1111"/>
+          <w:spacing w:val="0"/>
+          <w:sz w:val="18"/>
+          <w:szCs w:val="18"/>
+          <w:shd w:val="clear" w:fill="FFFFFF"/>
+        </w:rPr>
+        <w:t>После установки создайте новый пр</w:t>
+      </w:r>
+      <w:bookmarkStart w:id="0" w:name="_GoBack"/>
+      <w:bookmarkEnd w:id="0"/>
+      <w:r>
+        <w:rPr>
+          <w:rFonts w:ascii="Helvetica" w:hAnsi="Helvetica" w:eastAsia="Helvetica" w:cs="Helvetica"/>
+          <w:i w:val="0"/>
+          <w:iCs w:val="0"/>
+          <w:caps w:val="0"/>
+          <w:color w:val="0F1111"/>
+          <w:spacing w:val="0"/>
+          <w:sz w:val="18"/>
+          <w:szCs w:val="18"/>
+          <w:shd w:val="clear" w:fill="FFFFFF"/>
+        </w:rPr>
+        <w:t>оект Django:</w:t>
+      </w:r>
+      <w:r>
+        <w:rPr>
+          <w:rFonts w:hint="default" w:ascii="Helvetica" w:hAnsi="Helvetica" w:eastAsia="Helvetica" w:cs="Helvetica"/>
+          <w:i w:val="0"/>
+          <w:iCs w:val="0"/>
+          <w:caps w:val="0"/>
+          <w:color w:val="0F1111"/>
+          <w:spacing w:val="0"/>
+          <w:sz w:val="18"/>
+          <w:szCs w:val="18"/>
+          <w:shd w:val="clear" w:fill="FFFFFF"/>
+          <w:lang w:val="ru-RU"/>
+        </w:rPr>
+        <w:t xml:space="preserve"> </w:t>
+      </w:r>
+      <w:r>
         <w:rPr>
           <w:rFonts w:hint="default" w:ascii="Times New Roman" w:hAnsi="Times New Roman" w:eastAsia="monospace" w:cs="Times New Roman"/>
           <w:i w:val="0"/>
           <w:iCs w:val="0"/>
           <w:caps w:val="0"/>
-          <w:color w:val="0F1111"/>
-          <w:spacing w:val="0"/>
-          <w:sz w:val="20"/>
-          <w:szCs w:val="20"/>
-          <w:shd w:val="clear" w:fill="FFFFFF"/>
-        </w:rPr>
-      </w:pPr>
-      <w:r>
-        <w:rPr>
-          <w:rFonts w:hint="default" w:ascii="Times New Roman" w:hAnsi="Times New Roman" w:eastAsia="monospace" w:cs="Times New Roman"/>
-          <w:i w:val="0"/>
-          <w:iCs w:val="0"/>
-          <w:caps w:val="0"/>
-          <w:color w:val="0F1111"/>
+          <w:color w:val="0000FF"/>
           <w:spacing w:val="0"/>
           <w:sz w:val="20"/>
           <w:szCs w:val="20"/>
@@ -156,6 +244,26 @@
     </w:sectPr>
   </w:body>
 </w:document>
+</file>
+
+<file path=word/numbering.xml><?xml version="1.0" encoding="utf-8"?>
+<w:numbering xmlns:wpc="http://schemas.microsoft.com/office/word/2010/wordprocessingCanvas" xmlns:mc="http://schemas.openxmlformats.org/markup-compatibility/2006" xmlns:o="urn:schemas-microsoft-com:office:office" xmlns:r="http://schemas.openxmlformats.org/officeDocument/2006/relationships" xmlns:m="http://schemas.openxmlformats.org/officeDocument/2006/math" xmlns:v="urn:schemas-microsoft-com:vml" xmlns:wp14="http://schemas.microsoft.com/office/word/2010/wordprocessingDrawing" xmlns:wp="http://schemas.openxmlformats.org/drawingml/2006/wordprocessingDrawing" xmlns:w10="urn:schemas-microsoft-com:office:word" xmlns:w="http://schemas.openxmlformats.org/wordprocessingml/2006/main" xmlns:w14="http://schemas.microsoft.com/office/word/2010/wordml" xmlns:wpg="http://schemas.microsoft.com/office/word/2010/wordprocessingGroup" xmlns:wpi="http://schemas.microsoft.com/office/word/2010/wordprocessingInk" xmlns:wne="http://schemas.microsoft.com/office/word/2006/wordml" xmlns:wps="http://schemas.microsoft.com/office/word/2010/wordprocessingShape" xmlns:wpsCustomData="http://www.wps.cn/officeDocument/2013/wpsCustomData" mc:Ignorable="w14 wp14">
+  <w:abstractNum w:abstractNumId="0">
+    <w:nsid w:val="1C479AC3"/>
+    <w:multiLevelType w:val="singleLevel"/>
+    <w:tmpl w:val="1C479AC3"/>
+    <w:lvl w:ilvl="0" w:tentative="0">
+      <w:start w:val="2"/>
+      <w:numFmt w:val="decimal"/>
+      <w:suff w:val="space"/>
+      <w:lvlText w:val="%1)"/>
+      <w:lvlJc w:val="left"/>
+    </w:lvl>
+  </w:abstractNum>
+  <w:num w:numId="1">
+    <w:abstractNumId w:val="0"/>
+  </w:num>
+</w:numbering>
 </file>
 
 <file path=word/styles.xml><?xml version="1.0" encoding="utf-8"?>
@@ -445,6 +553,31 @@
       </w:tblCellMar>
     </w:tblPr>
   </w:style>
+  <w:style w:type="character" w:styleId="4">
+    <w:name w:val="HTML Code"/>
+    <w:basedOn w:val="2"/>
+    <w:uiPriority w:val="0"/>
+    <w:rPr>
+      <w:rFonts w:ascii="Courier New" w:hAnsi="Courier New" w:cs="Courier New"/>
+      <w:sz w:val="20"/>
+      <w:szCs w:val="20"/>
+    </w:rPr>
+  </w:style>
+  <w:style w:type="paragraph" w:styleId="5">
+    <w:name w:val="Normal (Web)"/>
+    <w:uiPriority w:val="0"/>
+    <w:pPr>
+      <w:spacing w:before="0" w:beforeAutospacing="1" w:after="0" w:afterAutospacing="1"/>
+      <w:ind w:left="0" w:right="0"/>
+      <w:jc w:val="left"/>
+    </w:pPr>
+    <w:rPr>
+      <w:kern w:val="0"/>
+      <w:sz w:val="24"/>
+      <w:szCs w:val="24"/>
+      <w:lang w:val="en-US" w:eastAsia="zh-CN" w:bidi="ar"/>
+    </w:rPr>
+  </w:style>
 </w:styles>
 </file>
 
